--- a/Meeting Minutes/Meeting Minutes - Week 1.docx
+++ b/Meeting Minutes/Meeting Minutes - Week 1.docx
@@ -5,13 +5,28 @@
     <w:p>
       <w:pPr>
         <w:spacing w:after="0" w:line="240" w:lineRule="auto"/>
-        <w:rPr>
-          <w:b/>
-        </w:rPr>
-      </w:pPr>
-      <w:r>
-        <w:rPr>
-          <w:b/>
+        <w:jc w:val="center"/>
+        <w:rPr>
+          <w:b/>
+          <w:sz w:val="40"/>
+          <w:u w:val="single"/>
+        </w:rPr>
+      </w:pPr>
+      <w:r>
+        <w:rPr>
+          <w:b/>
+          <w:sz w:val="40"/>
+          <w:u w:val="single"/>
+        </w:rPr>
+        <w:t xml:space="preserve">Level 4/5 - </w:t>
+      </w:r>
+      <w:bookmarkStart w:id="0" w:name="_GoBack"/>
+      <w:bookmarkEnd w:id="0"/>
+      <w:r>
+        <w:rPr>
+          <w:b/>
+          <w:sz w:val="40"/>
+          <w:u w:val="single"/>
         </w:rPr>
         <w:t>Group 5</w:t>
       </w:r>
@@ -19,11 +34,13 @@
     <w:p>
       <w:pPr>
         <w:spacing w:after="0" w:line="240" w:lineRule="auto"/>
+        <w:jc w:val="center"/>
       </w:pPr>
     </w:p>
     <w:p>
       <w:pPr>
         <w:spacing w:after="0" w:line="240" w:lineRule="auto"/>
+        <w:jc w:val="center"/>
         <w:rPr>
           <w:b/>
         </w:rPr>
@@ -38,6 +55,7 @@
     <w:p>
       <w:pPr>
         <w:spacing w:after="0" w:line="240" w:lineRule="auto"/>
+        <w:jc w:val="center"/>
       </w:pPr>
       <w:r>
         <w:t>31/01/2018</w:t>
@@ -46,11 +64,13 @@
     <w:p>
       <w:pPr>
         <w:spacing w:after="0" w:line="240" w:lineRule="auto"/>
+        <w:jc w:val="center"/>
       </w:pPr>
     </w:p>
     <w:p>
       <w:pPr>
         <w:spacing w:after="0" w:line="240" w:lineRule="auto"/>
+        <w:jc w:val="center"/>
         <w:rPr>
           <w:b/>
         </w:rPr>
@@ -65,10 +85,14 @@
     <w:p>
       <w:pPr>
         <w:spacing w:after="0" w:line="240" w:lineRule="auto"/>
+        <w:jc w:val="center"/>
       </w:pPr>
       <w:r>
         <w:t>11:30AM</w:t>
       </w:r>
+      <w:r>
+        <w:t xml:space="preserve"> – 12:30PM</w:t>
+      </w:r>
     </w:p>
     <w:p>
       <w:pPr>
@@ -200,7 +224,90 @@
         <w:t>week?</w:t>
       </w:r>
     </w:p>
-    <w:p/>
+    <w:p>
+      <w:pPr>
+        <w:rPr>
+          <w:b/>
+        </w:rPr>
+      </w:pPr>
+      <w:r>
+        <w:rPr>
+          <w:b/>
+        </w:rPr>
+        <w:t xml:space="preserve">Meeting </w:t>
+      </w:r>
+      <w:proofErr w:type="gramStart"/>
+      <w:r>
+        <w:rPr>
+          <w:b/>
+        </w:rPr>
+        <w:t>Minutes:-</w:t>
+      </w:r>
+      <w:proofErr w:type="gramEnd"/>
+    </w:p>
+    <w:p>
+      <w:r>
+        <w:t>To start the meeting off the team spoke about which software to use, the software decided was the Unity Engine.  The team then went on to discuss their strengths and weakness with each other, this helps with the distribution of tasks between the team members.</w:t>
+      </w:r>
+    </w:p>
+    <w:p>
+      <w:r>
+        <w:t xml:space="preserve">It was decided that the three designers have a strong understanding of 2D artwork, with </w:t>
+      </w:r>
+      <w:proofErr w:type="spellStart"/>
+      <w:r>
+        <w:t>Dawid</w:t>
+      </w:r>
+      <w:proofErr w:type="spellEnd"/>
+      <w:r>
+        <w:t xml:space="preserve"> </w:t>
+      </w:r>
+      <w:proofErr w:type="spellStart"/>
+      <w:r>
+        <w:t>Hojka</w:t>
+      </w:r>
+      <w:proofErr w:type="spellEnd"/>
+      <w:r>
+        <w:t xml:space="preserve"> especially proficient in pixel art, Ashley Long likes to do level design and Sam McMillan feels confident with creating mechanics.</w:t>
+      </w:r>
+      <w:r>
+        <w:t xml:space="preserve">  Henry Crofts will be the main collaborator with the Unity code with help from </w:t>
+      </w:r>
+      <w:proofErr w:type="spellStart"/>
+      <w:r>
+        <w:t>Dawid</w:t>
+      </w:r>
+      <w:proofErr w:type="spellEnd"/>
+      <w:r>
+        <w:t xml:space="preserve"> </w:t>
+      </w:r>
+      <w:proofErr w:type="spellStart"/>
+      <w:r>
+        <w:t>Hojka</w:t>
+      </w:r>
+      <w:proofErr w:type="spellEnd"/>
+      <w:r>
+        <w:t>.</w:t>
+      </w:r>
+    </w:p>
+    <w:p>
+      <w:r>
+        <w:t xml:space="preserve">The team the proceeded to evaluate the brief picking out useful information making sure we didn’t miss an important part, it was then decided that each member of the team would go through the brief again in their own time to fully understand it.  While going through the brief as a group we downloaded some of the games mentioned on the brief while watching YouTube videos of the other games trying to pick out similarities between the games and each </w:t>
+      </w:r>
+      <w:proofErr w:type="gramStart"/>
+      <w:r>
+        <w:t>games</w:t>
+      </w:r>
+      <w:proofErr w:type="gramEnd"/>
+      <w:r>
+        <w:t xml:space="preserve"> unique component.  </w:t>
+      </w:r>
+    </w:p>
+    <w:p>
+      <w:r>
+        <w:t>Towards the end of the meeting the team sat around brainstorming a few ideas, sharing them with the group pointing out which ones were good, or didn’t fit the brief.  The meeting did run a bit short due to two team members having prior commitments.</w:t>
+      </w:r>
+    </w:p>
     <w:p>
       <w:pPr>
         <w:spacing w:after="0"/>
@@ -295,6 +402,7 @@
         <w:rPr>
           <w:b/>
         </w:rPr>
+        <w:lastRenderedPageBreak/>
         <w:t>Henry Crofts – Read and understand the brief</w:t>
       </w:r>
       <w:r>
@@ -370,13 +478,7 @@
         <w:rPr>
           <w:b/>
         </w:rPr>
-        <w:t>Ashley Long</w:t>
-      </w:r>
-      <w:r>
-        <w:rPr>
-          <w:b/>
-        </w:rPr>
-        <w:t xml:space="preserve"> – Read and understand the brief</w:t>
+        <w:t>Ashley Long – Read and understand the brief</w:t>
       </w:r>
       <w:r>
         <w:rPr>
@@ -399,7 +501,6 @@
         <w:rPr>
           <w:b/>
         </w:rPr>
-        <w:lastRenderedPageBreak/>
         <w:t>Ashley Long – Research potential challenges for the game</w:t>
       </w:r>
       <w:r>
@@ -454,8 +555,83 @@
         <w:rPr>
           <w:b/>
         </w:rPr>
-        <w:t>Samuel McMillian</w:t>
-      </w:r>
+        <w:t xml:space="preserve">Samuel McMillian – Research possible game ideas / 3 hours: </w:t>
+      </w:r>
+      <w:r>
+        <w:t>The outcome of this task is to research other games of single touch input, preferably mobile games, to draw out what makes the game work to help inspire and come up with a wide variety of game ideas.</w:t>
+      </w:r>
+    </w:p>
+    <w:p>
+      <w:r>
+        <w:rPr>
+          <w:b/>
+        </w:rPr>
+        <w:t>Samuel McMillan – Read and understand the brief</w:t>
+      </w:r>
+      <w:r>
+        <w:rPr>
+          <w:b/>
+        </w:rPr>
+        <w:t xml:space="preserve"> / 1 hour</w:t>
+      </w:r>
+      <w:r>
+        <w:rPr>
+          <w:b/>
+        </w:rPr>
+        <w:t xml:space="preserve">: </w:t>
+      </w:r>
+      <w:r>
+        <w:t>The outcome of this task is to make sure that all team members have reread the brief after the meeting today.  This is to ensure that everyone understands every aspect of the brief to make sure that no part is misinterpreted or misunderstood.</w:t>
+      </w:r>
+    </w:p>
+    <w:p>
+      <w:r>
+        <w:rPr>
+          <w:b/>
+        </w:rPr>
+        <w:t xml:space="preserve">Samuel McMillan – Come up with </w:t>
+      </w:r>
+      <w:proofErr w:type="gramStart"/>
+      <w:r>
+        <w:rPr>
+          <w:b/>
+        </w:rPr>
+        <w:t>a core game loop / 2 hours</w:t>
+      </w:r>
+      <w:proofErr w:type="gramEnd"/>
+      <w:r>
+        <w:rPr>
+          <w:b/>
+        </w:rPr>
+        <w:t xml:space="preserve">: </w:t>
+      </w:r>
+      <w:r>
+        <w:t>The outcome of this task is to come up with a few ideas of a core game loop.</w:t>
+      </w:r>
+    </w:p>
+    <w:p>
+      <w:proofErr w:type="spellStart"/>
+      <w:r>
+        <w:rPr>
+          <w:b/>
+        </w:rPr>
+        <w:t>Dawid</w:t>
+      </w:r>
+      <w:proofErr w:type="spellEnd"/>
+      <w:r>
+        <w:rPr>
+          <w:b/>
+        </w:rPr>
+        <w:t xml:space="preserve"> </w:t>
+      </w:r>
+      <w:proofErr w:type="spellStart"/>
+      <w:r>
+        <w:rPr>
+          <w:b/>
+        </w:rPr>
+        <w:t>Hojka</w:t>
+      </w:r>
+      <w:proofErr w:type="spellEnd"/>
       <w:r>
         <w:rPr>
           <w:b/>
@@ -467,12 +643,28 @@
       </w:r>
     </w:p>
     <w:p>
-      <w:r>
-        <w:rPr>
-          <w:b/>
-        </w:rPr>
-        <w:t>Samuel McMillan</w:t>
-      </w:r>
+      <w:proofErr w:type="spellStart"/>
+      <w:r>
+        <w:rPr>
+          <w:b/>
+        </w:rPr>
+        <w:t>Dawid</w:t>
+      </w:r>
+      <w:proofErr w:type="spellEnd"/>
+      <w:r>
+        <w:rPr>
+          <w:b/>
+        </w:rPr>
+        <w:t xml:space="preserve"> </w:t>
+      </w:r>
+      <w:proofErr w:type="spellStart"/>
+      <w:r>
+        <w:rPr>
+          <w:b/>
+        </w:rPr>
+        <w:t>Hojka</w:t>
+      </w:r>
+      <w:proofErr w:type="spellEnd"/>
       <w:r>
         <w:rPr>
           <w:b/>
@@ -496,31 +688,6 @@
       </w:r>
     </w:p>
     <w:p>
-      <w:r>
-        <w:rPr>
-          <w:b/>
-        </w:rPr>
-        <w:t xml:space="preserve">Samuel McMillan – Come up with </w:t>
-      </w:r>
-      <w:proofErr w:type="gramStart"/>
-      <w:r>
-        <w:rPr>
-          <w:b/>
-        </w:rPr>
-        <w:t>a core game loop / 2 hours</w:t>
-      </w:r>
-      <w:proofErr w:type="gramEnd"/>
-      <w:r>
-        <w:rPr>
-          <w:b/>
-        </w:rPr>
-        <w:t xml:space="preserve">: </w:t>
-      </w:r>
-      <w:r>
-        <w:t>The outcome of this task is to come up with a few ideas of a core game loop.</w:t>
-      </w:r>
-    </w:p>
-    <w:p>
       <w:proofErr w:type="spellStart"/>
       <w:r>
         <w:rPr>
@@ -547,84 +714,6 @@
         <w:rPr>
           <w:b/>
         </w:rPr>
-        <w:t xml:space="preserve"> – Research possible game ideas / 3 hours: </w:t>
-      </w:r>
-      <w:r>
-        <w:t>The outcome of this task is to research other games of single touch input, preferably mobile games, to draw out what makes the game work to help inspire and come up with a wide variety of game ideas.</w:t>
-      </w:r>
-    </w:p>
-    <w:p>
-      <w:proofErr w:type="spellStart"/>
-      <w:r>
-        <w:rPr>
-          <w:b/>
-        </w:rPr>
-        <w:t>Dawid</w:t>
-      </w:r>
-      <w:proofErr w:type="spellEnd"/>
-      <w:r>
-        <w:rPr>
-          <w:b/>
-        </w:rPr>
-        <w:t xml:space="preserve"> </w:t>
-      </w:r>
-      <w:proofErr w:type="spellStart"/>
-      <w:r>
-        <w:rPr>
-          <w:b/>
-        </w:rPr>
-        <w:t>Hojka</w:t>
-      </w:r>
-      <w:proofErr w:type="spellEnd"/>
-      <w:r>
-        <w:rPr>
-          <w:b/>
-        </w:rPr>
-        <w:t xml:space="preserve"> – Read and understand the brief</w:t>
-      </w:r>
-      <w:r>
-        <w:rPr>
-          <w:b/>
-        </w:rPr>
-        <w:t xml:space="preserve"> / 1 hour</w:t>
-      </w:r>
-      <w:r>
-        <w:rPr>
-          <w:b/>
-        </w:rPr>
-        <w:t xml:space="preserve">: </w:t>
-      </w:r>
-      <w:r>
-        <w:t>The outcome of this task is to make sure that all team members have reread the brief after the meeting today.  This is to ensure that everyone understands every aspect of the brief to make sure that no part is misinterpreted or misunderstood.</w:t>
-      </w:r>
-    </w:p>
-    <w:p>
-      <w:proofErr w:type="spellStart"/>
-      <w:r>
-        <w:rPr>
-          <w:b/>
-        </w:rPr>
-        <w:t>Dawid</w:t>
-      </w:r>
-      <w:proofErr w:type="spellEnd"/>
-      <w:r>
-        <w:rPr>
-          <w:b/>
-        </w:rPr>
-        <w:t xml:space="preserve"> </w:t>
-      </w:r>
-      <w:proofErr w:type="spellStart"/>
-      <w:r>
-        <w:rPr>
-          <w:b/>
-        </w:rPr>
-        <w:t>Hojka</w:t>
-      </w:r>
-      <w:proofErr w:type="spellEnd"/>
-      <w:r>
-        <w:rPr>
-          <w:b/>
-        </w:rPr>
         <w:t xml:space="preserve"> – Research Demographics / 2 hours: </w:t>
       </w:r>
       <w:r>
@@ -644,8 +733,6 @@
       <w:r>
         <w:t xml:space="preserve">If there are any questions about your tasks please contact me as soon as possible so I can help you understand your tasks </w:t>
       </w:r>
-      <w:bookmarkStart w:id="0" w:name="_GoBack"/>
-      <w:bookmarkEnd w:id="0"/>
     </w:p>
     <w:p>
       <w:r>
@@ -852,7 +939,7 @@
     <w:lsdException w:name="Table Web 2" w:semiHidden="1" w:unhideWhenUsed="1"/>
     <w:lsdException w:name="Table Web 3" w:semiHidden="1" w:unhideWhenUsed="1"/>
     <w:lsdException w:name="Balloon Text" w:semiHidden="1" w:unhideWhenUsed="1"/>
-    <w:lsdException w:name="Table Grid" w:semiHidden="1" w:uiPriority="59" w:unhideWhenUsed="1"/>
+    <w:lsdException w:name="Table Grid" w:uiPriority="59"/>
     <w:lsdException w:name="Table Theme" w:semiHidden="1" w:unhideWhenUsed="1"/>
     <w:lsdException w:name="Placeholder Text" w:semiHidden="1"/>
     <w:lsdException w:name="No Spacing" w:uiPriority="1" w:qFormat="1"/>
